--- a/SouthJLAInformationSystemC/Resources/Hematology-Template.docx
+++ b/SouthJLAInformationSystemC/Resources/Hematology-Template.docx
@@ -169,7 +169,25 @@
           <w:sz w:val="18"/>
           <w:szCs w:val="18"/>
         </w:rPr>
-        <w:t xml:space="preserve"> floor SKK Bldg. 63-65 Sen. Gil Puyat Ave., Pasay City</w:t>
+        <w:t xml:space="preserve"> floor SKK Bldg. 63-65 Sen. Gil </w:t>
+      </w:r>
+      <w:proofErr w:type="spellStart"/>
+      <w:r>
+        <w:rPr>
+          <w:rFonts w:ascii="Arial" w:hAnsi="Arial" w:cs="Arial"/>
+          <w:sz w:val="18"/>
+          <w:szCs w:val="18"/>
+        </w:rPr>
+        <w:t>Puyat</w:t>
+      </w:r>
+      <w:proofErr w:type="spellEnd"/>
+      <w:r>
+        <w:rPr>
+          <w:rFonts w:ascii="Arial" w:hAnsi="Arial" w:cs="Arial"/>
+          <w:sz w:val="18"/>
+          <w:szCs w:val="18"/>
+        </w:rPr>
+        <w:t xml:space="preserve"> Ave., Pasay City</w:t>
       </w:r>
       <w:r>
         <w:rPr>
@@ -260,14 +278,14 @@
     <w:tbl>
       <w:tblPr>
         <w:tblStyle w:val="TableGrid"/>
-        <w:tblW w:w="0" w:type="auto"/>
-        <w:tblInd w:w="-90" w:type="dxa"/>
+        <w:tblW w:w="10800" w:type="dxa"/>
+        <w:tblInd w:w="-5" w:type="dxa"/>
         <w:tblLook w:val="04A0" w:firstRow="1" w:lastRow="0" w:firstColumn="1" w:lastColumn="0" w:noHBand="0" w:noVBand="1"/>
       </w:tblPr>
       <w:tblGrid>
-        <w:gridCol w:w="5395"/>
+        <w:gridCol w:w="5310"/>
         <w:gridCol w:w="3330"/>
-        <w:gridCol w:w="2065"/>
+        <w:gridCol w:w="2160"/>
       </w:tblGrid>
       <w:tr>
         <w:trPr>
@@ -275,7 +293,7 @@
         </w:trPr>
         <w:tc>
           <w:tcPr>
-            <w:tcW w:w="5395" w:type="dxa"/>
+            <w:tcW w:w="5310" w:type="dxa"/>
             <w:tcBorders>
               <w:top w:val="single" w:sz="4" w:space="0" w:color="auto"/>
               <w:left w:val="single" w:sz="4" w:space="0" w:color="auto"/>
@@ -331,7 +349,7 @@
         </w:tc>
         <w:tc>
           <w:tcPr>
-            <w:tcW w:w="2065" w:type="dxa"/>
+            <w:tcW w:w="2160" w:type="dxa"/>
             <w:tcBorders>
               <w:top w:val="single" w:sz="4" w:space="0" w:color="auto"/>
               <w:left w:val="nil"/>
@@ -361,7 +379,7 @@
         </w:trPr>
         <w:tc>
           <w:tcPr>
-            <w:tcW w:w="5395" w:type="dxa"/>
+            <w:tcW w:w="5310" w:type="dxa"/>
             <w:tcBorders>
               <w:top w:val="nil"/>
               <w:left w:val="single" w:sz="4" w:space="0" w:color="auto"/>
@@ -393,7 +411,7 @@
         </w:tc>
         <w:tc>
           <w:tcPr>
-            <w:tcW w:w="5395" w:type="dxa"/>
+            <w:tcW w:w="5490" w:type="dxa"/>
             <w:gridSpan w:val="2"/>
             <w:tcBorders>
               <w:top w:val="nil"/>
@@ -425,7 +443,7 @@
         </w:trPr>
         <w:tc>
           <w:tcPr>
-            <w:tcW w:w="5395" w:type="dxa"/>
+            <w:tcW w:w="5310" w:type="dxa"/>
             <w:tcBorders>
               <w:top w:val="nil"/>
               <w:left w:val="single" w:sz="4" w:space="0" w:color="auto"/>
@@ -451,7 +469,7 @@
         </w:tc>
         <w:tc>
           <w:tcPr>
-            <w:tcW w:w="5395" w:type="dxa"/>
+            <w:tcW w:w="5490" w:type="dxa"/>
             <w:gridSpan w:val="2"/>
             <w:tcBorders>
               <w:top w:val="nil"/>
@@ -482,7 +500,7 @@
         </w:trPr>
         <w:tc>
           <w:tcPr>
-            <w:tcW w:w="5395" w:type="dxa"/>
+            <w:tcW w:w="5310" w:type="dxa"/>
             <w:tcBorders>
               <w:top w:val="nil"/>
               <w:left w:val="single" w:sz="4" w:space="0" w:color="auto"/>
@@ -516,7 +534,7 @@
         </w:tc>
         <w:tc>
           <w:tcPr>
-            <w:tcW w:w="5395" w:type="dxa"/>
+            <w:tcW w:w="5490" w:type="dxa"/>
             <w:gridSpan w:val="2"/>
             <w:tcBorders>
               <w:top w:val="nil"/>
@@ -550,7 +568,7 @@
         </w:trPr>
         <w:tc>
           <w:tcPr>
-            <w:tcW w:w="5395" w:type="dxa"/>
+            <w:tcW w:w="5310" w:type="dxa"/>
             <w:tcBorders>
               <w:top w:val="nil"/>
               <w:left w:val="single" w:sz="4" w:space="0" w:color="auto"/>
@@ -578,7 +596,7 @@
         </w:tc>
         <w:tc>
           <w:tcPr>
-            <w:tcW w:w="5395" w:type="dxa"/>
+            <w:tcW w:w="5490" w:type="dxa"/>
             <w:gridSpan w:val="2"/>
             <w:tcBorders>
               <w:top w:val="nil"/>
@@ -599,8 +617,6 @@
             </w:pPr>
           </w:p>
         </w:tc>
-        <w:bookmarkStart w:id="0" w:name="_GoBack"/>
-        <w:bookmarkEnd w:id="0"/>
       </w:tr>
     </w:tbl>
     <w:p>
@@ -613,6 +629,8 @@
           <w:rFonts w:ascii="Times New Roman" w:hAnsi="Times New Roman" w:cs="Times New Roman"/>
         </w:rPr>
       </w:pPr>
+      <w:bookmarkStart w:id="0" w:name="_GoBack"/>
+      <w:bookmarkEnd w:id="0"/>
       <w:r>
         <w:rPr>
           <w:rFonts w:ascii="Times New Roman" w:hAnsi="Times New Roman" w:cs="Times New Roman"/>
@@ -2399,7 +2417,7 @@
 </file>
 
 <file path=customXml/itemProps1.xml><?xml version="1.0" encoding="utf-8"?>
-<ds:datastoreItem xmlns:ds="http://schemas.openxmlformats.org/officeDocument/2006/customXml" ds:itemID="{75045872-F092-44BE-B1DE-A988AC73BB19}">
+<ds:datastoreItem xmlns:ds="http://schemas.openxmlformats.org/officeDocument/2006/customXml" ds:itemID="{89ABECF0-D402-4255-86BE-7F5D0E1B0EE7}">
   <ds:schemaRefs>
     <ds:schemaRef ds:uri="http://schemas.openxmlformats.org/officeDocument/2006/bibliography"/>
   </ds:schemaRefs>
